--- a/Diario/2022-01-27.docx
+++ b/Diario/2022-01-27.docx
@@ -155,7 +155,19 @@
               <w:rPr>
                 <w:b w:val="0"/>
               </w:rPr>
-              <w:t xml:space="preserve">Definiti e requisiti del progetto, fatto il </w:t>
+              <w:t>Definiti requisiti del progetto</w:t>
+            </w:r>
+            <w:r>
+              <w:rPr>
+                <w:b w:val="0"/>
+              </w:rPr>
+              <w:t xml:space="preserve"> e</w:t>
+            </w:r>
+            <w:r>
+              <w:rPr>
+                <w:b w:val="0"/>
+              </w:rPr>
+              <w:t xml:space="preserve"> fatto il </w:t>
             </w:r>
             <w:proofErr w:type="spellStart"/>
             <w:r>
@@ -165,6 +177,12 @@
               <w:t>gantt</w:t>
             </w:r>
             <w:proofErr w:type="spellEnd"/>
+            <w:r>
+              <w:rPr>
+                <w:b w:val="0"/>
+              </w:rPr>
+              <w:t xml:space="preserve"> preventivo</w:t>
+            </w:r>
           </w:p>
         </w:tc>
       </w:tr>
@@ -222,8 +240,58 @@
               <w:spacing w:after="0" w:line="240" w:lineRule="auto"/>
               <w:rPr>
                 <w:b w:val="0"/>
+                <w:bCs w:val="0"/>
               </w:rPr>
             </w:pPr>
+            <w:r>
+              <w:rPr>
+                <w:b w:val="0"/>
+              </w:rPr>
+              <w:t xml:space="preserve">Non avevamo Microsoft Project, abbiamo perciò dovuto usare un altro programma. Abbiamo trovato un sito abbastanza carino e comodo </w:t>
+            </w:r>
+            <w:r>
+              <w:rPr>
+                <w:b w:val="0"/>
+              </w:rPr>
+              <w:t xml:space="preserve">chiamato: </w:t>
+            </w:r>
+            <w:hyperlink r:id="rId7" w:tgtFrame="_blank" w:tooltip="https://instagantt.com/" w:history="1">
+              <w:r>
+                <w:rPr>
+                  <w:rStyle w:val="Collegamentoipertestuale"/>
+                  <w:rFonts w:ascii="Helvetica" w:hAnsi="Helvetica" w:cs="Helvetica"/>
+                  <w:b w:val="0"/>
+                  <w:bdr w:val="none" w:sz="0" w:space="0" w:color="auto" w:frame="1"/>
+                </w:rPr>
+                <w:t>https://instagantt.com/</w:t>
+              </w:r>
+            </w:hyperlink>
+            <w:r>
+              <w:t xml:space="preserve"> </w:t>
+            </w:r>
+            <w:r>
+              <w:rPr>
+                <w:b w:val="0"/>
+                <w:bCs w:val="0"/>
+              </w:rPr>
+              <w:t xml:space="preserve">, la quale ci ha permesso di ottenere un risultato abbastanza soddisfacente per il nostro </w:t>
+            </w:r>
+            <w:proofErr w:type="spellStart"/>
+            <w:r>
+              <w:rPr>
+                <w:b w:val="0"/>
+                <w:bCs w:val="0"/>
+              </w:rPr>
+              <w:t>gantt</w:t>
+            </w:r>
+            <w:proofErr w:type="spellEnd"/>
+            <w:r>
+              <w:rPr>
+                <w:b w:val="0"/>
+                <w:bCs w:val="0"/>
+              </w:rPr>
+              <w:t>.</w:t>
+            </w:r>
           </w:p>
         </w:tc>
       </w:tr>
@@ -284,6 +352,13 @@
                 <w:bCs w:val="0"/>
               </w:rPr>
             </w:pPr>
+            <w:r>
+              <w:rPr>
+                <w:b w:val="0"/>
+                <w:bCs w:val="0"/>
+              </w:rPr>
+              <w:t>Siamo in orario.</w:t>
+            </w:r>
           </w:p>
         </w:tc>
       </w:tr>
@@ -341,26 +416,110 @@
               <w:spacing w:after="0" w:line="240" w:lineRule="auto"/>
               <w:rPr>
                 <w:b w:val="0"/>
+                <w:lang w:val="en-US"/>
               </w:rPr>
             </w:pPr>
+            <w:r>
+              <w:rPr>
+                <w:b w:val="0"/>
+                <w:lang w:val="en-US"/>
+              </w:rPr>
+              <w:t>Fare Use-Case, Test-C</w:t>
+            </w:r>
+            <w:r>
+              <w:rPr>
+                <w:b w:val="0"/>
+                <w:lang w:val="en-US"/>
+              </w:rPr>
+              <w:t xml:space="preserve">ase, </w:t>
+            </w:r>
+            <w:proofErr w:type="spellStart"/>
+            <w:r>
+              <w:rPr>
+                <w:b w:val="0"/>
+                <w:lang w:val="en-US"/>
+              </w:rPr>
+              <w:t>Desing</w:t>
+            </w:r>
+            <w:proofErr w:type="spellEnd"/>
+            <w:r>
+              <w:rPr>
+                <w:b w:val="0"/>
+                <w:lang w:val="en-US"/>
+              </w:rPr>
+              <w:t xml:space="preserve"> e </w:t>
+            </w:r>
+            <w:proofErr w:type="spellStart"/>
+            <w:r>
+              <w:rPr>
+                <w:b w:val="0"/>
+                <w:lang w:val="en-US"/>
+              </w:rPr>
+              <w:t>diagramma</w:t>
+            </w:r>
+            <w:proofErr w:type="spellEnd"/>
+            <w:r>
+              <w:rPr>
+                <w:b w:val="0"/>
+                <w:lang w:val="en-US"/>
+              </w:rPr>
+              <w:t xml:space="preserve"> </w:t>
+            </w:r>
+            <w:proofErr w:type="spellStart"/>
+            <w:r>
+              <w:rPr>
+                <w:b w:val="0"/>
+                <w:lang w:val="en-US"/>
+              </w:rPr>
+              <w:t>delle</w:t>
+            </w:r>
+            <w:proofErr w:type="spellEnd"/>
+            <w:r>
+              <w:rPr>
+                <w:b w:val="0"/>
+                <w:lang w:val="en-US"/>
+              </w:rPr>
+              <w:t xml:space="preserve"> </w:t>
+            </w:r>
+            <w:proofErr w:type="spellStart"/>
+            <w:r>
+              <w:rPr>
+                <w:b w:val="0"/>
+                <w:lang w:val="en-US"/>
+              </w:rPr>
+              <w:t>classi</w:t>
+            </w:r>
+            <w:proofErr w:type="spellEnd"/>
           </w:p>
         </w:tc>
       </w:tr>
     </w:tbl>
-    <w:p/>
+    <w:p>
+      <w:pPr>
+        <w:rPr>
+          <w:lang w:val="en-US"/>
+        </w:rPr>
+      </w:pPr>
+    </w:p>
     <w:p>
       <w:pPr>
         <w:tabs>
           <w:tab w:val="left" w:pos="8025"/>
         </w:tabs>
+        <w:rPr>
+          <w:lang w:val="en-US"/>
+        </w:rPr>
       </w:pPr>
       <w:r>
+        <w:rPr>
+          <w:lang w:val="en-US"/>
+        </w:rPr>
         <w:tab/>
       </w:r>
     </w:p>
     <w:sectPr>
-      <w:headerReference w:type="default" r:id="rId7"/>
-      <w:footerReference w:type="default" r:id="rId8"/>
+      <w:headerReference w:type="default" r:id="rId8"/>
+      <w:footerReference w:type="default" r:id="rId9"/>
       <w:pgSz w:w="11906" w:h="16838"/>
       <w:pgMar w:top="1417" w:right="1134" w:bottom="1134" w:left="1134" w:header="708" w:footer="708" w:gutter="0"/>
       <w:cols w:space="720"/>
@@ -523,13 +682,8 @@
 <w:hdr xmlns:wpc="http://schemas.microsoft.com/office/word/2010/wordprocessingCanvas" xmlns:cx="http://schemas.microsoft.com/office/drawing/2014/chartex" xmlns:cx1="http://schemas.microsoft.com/office/drawing/2015/9/8/chartex" xmlns:cx2="http://schemas.microsoft.com/office/drawing/2015/10/21/chartex" xmlns:cx3="http://schemas.microsoft.com/office/drawing/2016/5/9/chartex" xmlns:cx4="http://schemas.microsoft.com/office/drawing/2016/5/10/chartex" xmlns:cx5="http://schemas.microsoft.com/office/drawing/2016/5/11/chartex" xmlns:cx6="http://schemas.microsoft.com/office/drawing/2016/5/12/chartex" xmlns:cx7="http://schemas.microsoft.com/office/drawing/2016/5/13/chartex" xmlns:cx8="http://schemas.microsoft.com/office/drawing/2016/5/14/chartex" xmlns:mc="http://schemas.openxmlformats.org/markup-compatibility/2006" xmlns:aink="http://schemas.microsoft.com/office/drawing/2016/ink" xmlns:am3d="http://schemas.microsoft.com/office/drawing/2017/model3d" xmlns:o="urn:schemas-microsoft-com:office:office" xmlns:r="http://schemas.openxmlformats.org/officeDocument/2006/relationships" xmlns:m="http://schemas.openxmlformats.org/officeDocument/2006/math" xmlns:v="urn:schemas-microsoft-com:vml" xmlns:wp14="http://schemas.microsoft.com/office/word/2010/wordprocessingDrawing" xmlns:wp="http://schemas.openxmlformats.org/drawingml/2006/wordprocessingDrawing" xmlns:w10="urn:schemas-microsoft-com:office:word" xmlns:w="http://schemas.openxmlformats.org/wordprocessingml/2006/main" xmlns:w14="http://schemas.microsoft.com/office/word/2010/wordml" xmlns:w15="http://schemas.microsoft.com/office/word/2012/wordml" xmlns:w16cex="http://schemas.microsoft.com/office/word/2018/wordml/cex" xmlns:w16cid="http://schemas.microsoft.com/office/word/2016/wordml/cid" xmlns:w16="http://schemas.microsoft.com/office/word/2018/wordml" xmlns:w16sdtdh="http://schemas.microsoft.com/office/word/2020/wordml/sdtdatahash" xmlns:w16se="http://schemas.microsoft.com/office/word/2015/wordml/symex" xmlns:wpg="http://schemas.microsoft.com/office/word/2010/wordprocessingGroup" xmlns:wpi="http://schemas.microsoft.com/office/word/2010/wordprocessingInk" xmlns:wne="http://schemas.microsoft.com/office/word/2006/wordml" xmlns:wps="http://schemas.microsoft.com/office/word/2010/wordprocessingShape" mc:Ignorable="w14 w15 w16se w16cid w16 w16cex w16sdtdh wp14">
   <w:p>
     <w:r>
-      <w:t xml:space="preserve">Xavier </w:t>
+      <w:t>Xavier Horisberger</w:t>
     </w:r>
-    <w:proofErr w:type="spellStart"/>
-    <w:r>
-      <w:t>Horisberger</w:t>
-    </w:r>
-    <w:proofErr w:type="spellEnd"/>
     <w:r>
       <w:t>, Nathan Ferrari, Andrea Masciocchi</w:t>
     </w:r>
@@ -664,6 +818,7 @@
     <w:lsdException w:name="HTML Sample" w:semiHidden="1" w:unhideWhenUsed="1"/>
     <w:lsdException w:name="HTML Typewriter" w:semiHidden="1" w:unhideWhenUsed="1"/>
     <w:lsdException w:name="HTML Variable" w:semiHidden="1" w:unhideWhenUsed="1"/>
+    <w:lsdException w:name="Normal Table" w:semiHidden="1" w:unhideWhenUsed="1"/>
     <w:lsdException w:name="annotation subject" w:semiHidden="1" w:unhideWhenUsed="1"/>
     <w:lsdException w:name="No List" w:semiHidden="1" w:unhideWhenUsed="1"/>
     <w:lsdException w:name="Outline List 1" w:semiHidden="1" w:unhideWhenUsed="1"/>
@@ -710,8 +865,10 @@
     <w:lsdException w:name="Table Subtle 2" w:semiHidden="1" w:unhideWhenUsed="1"/>
     <w:lsdException w:name="Table Web 1" w:semiHidden="1" w:unhideWhenUsed="1"/>
     <w:lsdException w:name="Table Web 2" w:semiHidden="1" w:unhideWhenUsed="1"/>
+    <w:lsdException w:name="Table Web 3" w:semiHidden="1" w:unhideWhenUsed="1"/>
     <w:lsdException w:name="Balloon Text" w:semiHidden="1" w:unhideWhenUsed="1"/>
     <w:lsdException w:name="Table Grid" w:uiPriority="59"/>
+    <w:lsdException w:name="Table Theme" w:semiHidden="1" w:unhideWhenUsed="1"/>
     <w:lsdException w:name="Placeholder Text" w:semiHidden="1"/>
     <w:lsdException w:name="No Spacing" w:uiPriority="1" w:qFormat="1"/>
     <w:lsdException w:name="Light Shading" w:uiPriority="60"/>
@@ -2257,6 +2414,18 @@
         <w:shd w:val="clear" w:color="auto" w:fill="C0C0C0" w:themeFill="text1" w:themeFillTint="3F"/>
       </w:tcPr>
     </w:tblStylePr>
+  </w:style>
+  <w:style w:type="character" w:styleId="Collegamentoipertestuale">
+    <w:name w:val="Hyperlink"/>
+    <w:basedOn w:val="Carpredefinitoparagrafo"/>
+    <w:uiPriority w:val="99"/>
+    <w:semiHidden/>
+    <w:unhideWhenUsed/>
+    <w:rsid w:val="00855EEB"/>
+    <w:rPr>
+      <w:color w:val="0000FF"/>
+      <w:u w:val="single"/>
+    </w:rPr>
   </w:style>
 </w:styles>
 </file>
